--- a/results/[#004]_PROC_P_Geral_PJ_PF_1_V_preenchido.docx
+++ b/results/[#004]_PROC_P_Geral_PJ_PF_1_V_preenchido.docx
@@ -413,7 +413,7 @@
           <w:highlight w:val="yellow"/>
           <w:rtl w:val="0"/>
         </w:rPr>
-        <w:t>empresaax</w:t>
+        <w:t>empresax</w:t>
       </w:r>
       <w:r>
         <w:rPr>
@@ -431,7 +431,7 @@
           <w:highlight w:val="yellow"/>
           <w:rtl w:val="0"/>
         </w:rPr>
-        <w:t>logadouro</w:t>
+        <w:t>logradouroempresa</w:t>
       </w:r>
       <w:r>
         <w:rPr>
@@ -448,7 +448,7 @@
           <w:highlight w:val="yellow"/>
           <w:rtl w:val="0"/>
         </w:rPr>
-        <w:t>bairroo</w:t>
+        <w:t>bairroempresa</w:t>
       </w:r>
       <w:r>
         <w:rPr>
@@ -465,7 +465,7 @@
           <w:highlight w:val="yellow"/>
           <w:rtl w:val="0"/>
         </w:rPr>
-        <w:t>numeroo</w:t>
+        <w:t>numeroempresa</w:t>
       </w:r>
       <w:r>
         <w:rPr>
@@ -482,7 +482,7 @@
           <w:highlight w:val="yellow"/>
           <w:rtl w:val="0"/>
         </w:rPr>
-        <w:t>cidadee</w:t>
+        <w:t>cidadeempresa</w:t>
       </w:r>
       <w:r>
         <w:rPr>
@@ -499,7 +499,7 @@
           <w:highlight w:val="yellow"/>
           <w:rtl w:val="0"/>
         </w:rPr>
-        <w:t>off</w:t>
+        <w:t>spempresa</w:t>
       </w:r>
       <w:r>
         <w:rPr>
@@ -547,7 +547,7 @@
           <w:highlight w:val="yellow"/>
           <w:rtl w:val="0"/>
         </w:rPr>
-        <w:t>99.999.999/9999-00</w:t>
+        <w:t>99.999.999/9999-99</w:t>
       </w:r>
       <w:r>
         <w:rPr>
@@ -575,7 +575,7 @@
           <w:highlight w:val="yellow"/>
           <w:rtl w:val="0"/>
         </w:rPr>
-        <w:t>22/22/2222</w:t>
+        <w:t>20/03/2000</w:t>
       </w:r>
       <w:r>
         <w:rPr>
@@ -593,7 +593,7 @@
           <w:highlight w:val="yellow"/>
           <w:rtl w:val="0"/>
         </w:rPr>
-        <w:t>432432432</w:t>
+        <w:t>32432432</w:t>
       </w:r>
       <w:r>
         <w:rPr>
@@ -612,7 +612,7 @@
           <w:highlight w:val="yellow"/>
           <w:rtl w:val="0"/>
         </w:rPr>
-        <w:t>1</w:t>
+        <w:t>34232332</w:t>
       </w:r>
       <w:r>
         <w:rPr>
@@ -669,7 +669,7 @@
           <w:highlight w:val="yellow"/>
           <w:rtl w:val="0"/>
         </w:rPr>
-        <w:t>naturalizadadesocia</w:t>
+        <w:t>nacionalidadesocia</w:t>
       </w:r>
       <w:r>
         <w:rPr>
@@ -720,7 +720,7 @@
           <w:highlight w:val="yellow"/>
           <w:rtl w:val="0"/>
         </w:rPr>
-        <w:t>444.444.444-44</w:t>
+        <w:t>33.333.333-33</w:t>
       </w:r>
       <w:r>
         <w:rPr>
@@ -737,7 +737,7 @@
           <w:highlight w:val="yellow"/>
           <w:rtl w:val="0"/>
         </w:rPr>
-        <w:t>123.123.123-32</w:t>
+        <w:t>111.111.222-22</w:t>
       </w:r>
       <w:r>
         <w:rPr>
@@ -754,7 +754,7 @@
           <w:highlight w:val="yellow"/>
           <w:rtl w:val="0"/>
         </w:rPr>
-        <w:t>logadouroo</w:t>
+        <w:t>logradourosocia</w:t>
       </w:r>
       <w:r>
         <w:rPr>
@@ -771,7 +771,7 @@
           <w:highlight w:val="yellow"/>
           <w:rtl w:val="0"/>
         </w:rPr>
-        <w:t>bairosocia</w:t>
+        <w:t>bairrosocia</w:t>
       </w:r>
       <w:r>
         <w:rPr>
@@ -822,7 +822,7 @@
           <w:highlight w:val="yellow"/>
           <w:rtl w:val="0"/>
         </w:rPr>
-        <w:t>ufsocia</w:t>
+        <w:t>spsocia</w:t>
       </w:r>
       <w:r>
         <w:rPr>
@@ -935,7 +935,7 @@
           <w:highlight w:val="yellow"/>
           <w:rtl w:val="0"/>
         </w:rPr>
-        <w:t>nacprocu</w:t>
+        <w:t>porra</w:t>
       </w:r>
       <w:r>
         <w:rPr>
@@ -952,7 +952,7 @@
           <w:highlight w:val="yellow"/>
           <w:rtl w:val="0"/>
         </w:rPr>
-        <w:t>solt</w:t>
+        <w:t>porra</w:t>
       </w:r>
       <w:r>
         <w:rPr>
@@ -969,7 +969,7 @@
           <w:highlight w:val="yellow"/>
           <w:rtl w:val="0"/>
         </w:rPr>
-        <w:t>profprocu</w:t>
+        <w:t>porra</w:t>
       </w:r>
       <w:r>
         <w:rPr>
@@ -986,7 +986,7 @@
           <w:highlight w:val="yellow"/>
           <w:rtl w:val="0"/>
         </w:rPr>
-        <w:t>344.444.444-44</w:t>
+        <w:t>porra</w:t>
       </w:r>
       <w:r>
         <w:rPr>
@@ -1003,7 +1003,7 @@
           <w:highlight w:val="yellow"/>
           <w:rtl w:val="0"/>
         </w:rPr>
-        <w:t>123.123.123-33</w:t>
+        <w:t>234.234.234-33</w:t>
       </w:r>
       <w:r>
         <w:rPr>
@@ -1020,7 +1020,7 @@
           <w:highlight w:val="yellow"/>
           <w:rtl w:val="0"/>
         </w:rPr>
-        <w:t>lfdsa</w:t>
+        <w:t>fds</w:t>
       </w:r>
       <w:r>
         <w:rPr>
@@ -1054,6 +1054,215 @@
           <w:highlight w:val="yellow"/>
           <w:rtl w:val="0"/>
         </w:rPr>
+        <w:t>sda</w:t>
+      </w:r>
+      <w:r>
+        <w:rPr>
+          <w:sz w:val="26"/>
+          <w:szCs w:val="26"/>
+          <w:rtl w:val="0"/>
+        </w:rPr>
+        <w:t xml:space="preserve">, </w:t>
+      </w:r>
+      <w:r>
+        <w:rPr>
+          <w:sz w:val="26"/>
+          <w:szCs w:val="26"/>
+          <w:highlight w:val="yellow"/>
+          <w:rtl w:val="0"/>
+        </w:rPr>
+        <w:t>dsa</w:t>
+      </w:r>
+      <w:r>
+        <w:rPr>
+          <w:sz w:val="26"/>
+          <w:szCs w:val="26"/>
+          <w:rtl w:val="0"/>
+        </w:rPr>
+        <w:t xml:space="preserve">, </w:t>
+      </w:r>
+      <w:r>
+        <w:rPr>
+          <w:sz w:val="26"/>
+          <w:szCs w:val="26"/>
+          <w:highlight w:val="yellow"/>
+          <w:rtl w:val="0"/>
+        </w:rPr>
+        <w:t>dsa</w:t>
+      </w:r>
+      <w:r>
+        <w:rPr>
+          <w:sz w:val="26"/>
+          <w:szCs w:val="26"/>
+          <w:vertAlign w:val="baseline"/>
+          <w:rtl w:val="0"/>
+        </w:rPr>
+        <w:t>; [</w:t>
+      </w:r>
+      <w:r>
+        <w:rPr>
+          <w:sz w:val="26"/>
+          <w:szCs w:val="26"/>
+          <w:rtl w:val="0"/>
+        </w:rPr>
+        <w:t>*-V</w:t>
+      </w:r>
+      <w:r>
+        <w:rPr>
+          <w:sz w:val="26"/>
+          <w:szCs w:val="26"/>
+          <w:vertAlign w:val="baseline"/>
+          <w:rtl w:val="0"/>
+        </w:rPr>
+        <w:t xml:space="preserve">] </w:t>
+      </w:r>
+      <w:r>
+        <w:rPr>
+          <w:b w:val="1"/>
+          <w:sz w:val="26"/>
+          <w:szCs w:val="26"/>
+          <w:vertAlign w:val="baseline"/>
+          <w:rtl w:val="0"/>
+        </w:rPr>
+        <w:t xml:space="preserve">2) - </w:t>
+      </w:r>
+      <w:r>
+        <w:rPr>
+          <w:b w:val="1"/>
+          <w:sz w:val="26"/>
+          <w:szCs w:val="26"/>
+          <w:rtl w:val="0"/>
+        </w:rPr>
+        <w:t>{</w:t>
+      </w:r>
+      <w:r>
+        <w:rPr>
+          <w:b w:val="1"/>
+          <w:sz w:val="26"/>
+          <w:szCs w:val="26"/>
+          <w:highlight w:val="yellow"/>
+          <w:rtl w:val="0"/>
+        </w:rPr>
+        <w:t>NOME_PROCURADORA}</w:t>
+      </w:r>
+      <w:r>
+        <w:rPr>
+          <w:b w:val="1"/>
+          <w:sz w:val="26"/>
+          <w:szCs w:val="26"/>
+          <w:rtl w:val="0"/>
+        </w:rPr>
+        <w:t xml:space="preserve">, </w:t>
+      </w:r>
+      <w:r>
+        <w:rPr>
+          <w:sz w:val="26"/>
+          <w:szCs w:val="26"/>
+          <w:highlight w:val="yellow"/>
+          <w:rtl w:val="0"/>
+        </w:rPr>
+        <w:t>porra</w:t>
+      </w:r>
+      <w:r>
+        <w:rPr>
+          <w:sz w:val="26"/>
+          <w:szCs w:val="26"/>
+          <w:rtl w:val="0"/>
+        </w:rPr>
+        <w:t xml:space="preserve">, </w:t>
+      </w:r>
+      <w:r>
+        <w:rPr>
+          <w:sz w:val="26"/>
+          <w:szCs w:val="26"/>
+          <w:highlight w:val="yellow"/>
+          <w:rtl w:val="0"/>
+        </w:rPr>
+        <w:t>porra</w:t>
+      </w:r>
+      <w:r>
+        <w:rPr>
+          <w:sz w:val="26"/>
+          <w:szCs w:val="26"/>
+          <w:rtl w:val="0"/>
+        </w:rPr>
+        <w:t xml:space="preserve">, conforme declarado, </w:t>
+      </w:r>
+      <w:r>
+        <w:rPr>
+          <w:sz w:val="26"/>
+          <w:szCs w:val="26"/>
+          <w:highlight w:val="yellow"/>
+          <w:rtl w:val="0"/>
+        </w:rPr>
+        <w:t>porra</w:t>
+      </w:r>
+      <w:r>
+        <w:rPr>
+          <w:sz w:val="26"/>
+          <w:szCs w:val="26"/>
+          <w:rtl w:val="0"/>
+        </w:rPr>
+        <w:t xml:space="preserve">, portadora da cédula de identidade RG nº </w:t>
+      </w:r>
+      <w:r>
+        <w:rPr>
+          <w:sz w:val="26"/>
+          <w:szCs w:val="26"/>
+          <w:highlight w:val="yellow"/>
+          <w:rtl w:val="0"/>
+        </w:rPr>
+        <w:t>porra</w:t>
+      </w:r>
+      <w:r>
+        <w:rPr>
+          <w:sz w:val="26"/>
+          <w:szCs w:val="26"/>
+          <w:rtl w:val="0"/>
+        </w:rPr>
+        <w:t xml:space="preserve">-SSP/(UF), inscrita no CPF/MF sob nº </w:t>
+      </w:r>
+      <w:r>
+        <w:rPr>
+          <w:sz w:val="26"/>
+          <w:szCs w:val="26"/>
+          <w:highlight w:val="yellow"/>
+          <w:rtl w:val="0"/>
+        </w:rPr>
+        <w:t>234.234.234-33</w:t>
+      </w:r>
+      <w:r>
+        <w:rPr>
+          <w:sz w:val="26"/>
+          <w:szCs w:val="26"/>
+          <w:rtl w:val="0"/>
+        </w:rPr>
+        <w:t xml:space="preserve">, residente e domiciliada na </w:t>
+      </w:r>
+      <w:r>
+        <w:rPr>
+          <w:sz w:val="26"/>
+          <w:szCs w:val="26"/>
+          <w:highlight w:val="yellow"/>
+          <w:rtl w:val="0"/>
+        </w:rPr>
+        <w:t>fds</w:t>
+      </w:r>
+      <w:r>
+        <w:rPr>
+          <w:sz w:val="26"/>
+          <w:szCs w:val="26"/>
+          <w:rtl w:val="0"/>
+        </w:rPr>
+        <w:t xml:space="preserve">, </w:t>
+      </w:r>
+      <w:r>
+        <w:rPr>
+          <w:sz w:val="26"/>
+          <w:szCs w:val="26"/>
+          <w:highlight w:val="yellow"/>
+          <w:rtl w:val="0"/>
+        </w:rPr>
         <w:t>fdsa</w:t>
       </w:r>
       <w:r>
@@ -1071,6 +1280,207 @@
           <w:highlight w:val="yellow"/>
           <w:rtl w:val="0"/>
         </w:rPr>
+        <w:t>sda</w:t>
+      </w:r>
+      <w:r>
+        <w:rPr>
+          <w:sz w:val="26"/>
+          <w:szCs w:val="26"/>
+          <w:rtl w:val="0"/>
+        </w:rPr>
+        <w:t xml:space="preserve">, </w:t>
+      </w:r>
+      <w:r>
+        <w:rPr>
+          <w:sz w:val="26"/>
+          <w:szCs w:val="26"/>
+          <w:highlight w:val="yellow"/>
+          <w:rtl w:val="0"/>
+        </w:rPr>
+        <w:t>dsa</w:t>
+      </w:r>
+      <w:r>
+        <w:rPr>
+          <w:sz w:val="26"/>
+          <w:szCs w:val="26"/>
+          <w:rtl w:val="0"/>
+        </w:rPr>
+        <w:t xml:space="preserve">, </w:t>
+      </w:r>
+      <w:r>
+        <w:rPr>
+          <w:sz w:val="26"/>
+          <w:szCs w:val="26"/>
+          <w:highlight w:val="yellow"/>
+          <w:rtl w:val="0"/>
+        </w:rPr>
+        <w:t>dsa</w:t>
+      </w:r>
+      <w:r>
+        <w:rPr>
+          <w:sz w:val="26"/>
+          <w:szCs w:val="26"/>
+          <w:vertAlign w:val="baseline"/>
+          <w:rtl w:val="0"/>
+        </w:rPr>
+        <w:t xml:space="preserve">; e, </w:t>
+      </w:r>
+      <w:r>
+        <w:rPr>
+          <w:b w:val="1"/>
+          <w:sz w:val="26"/>
+          <w:szCs w:val="26"/>
+          <w:vertAlign w:val="baseline"/>
+          <w:rtl w:val="0"/>
+        </w:rPr>
+        <w:t xml:space="preserve">3) - </w:t>
+      </w:r>
+      <w:r>
+        <w:rPr>
+          <w:sz w:val="26"/>
+          <w:szCs w:val="26"/>
+          <w:vertAlign w:val="baseline"/>
+          <w:rtl w:val="0"/>
+        </w:rPr>
+        <w:t xml:space="preserve">1) - </w:t>
+      </w:r>
+      <w:r>
+        <w:rPr>
+          <w:b w:val="1"/>
+          <w:sz w:val="26"/>
+          <w:szCs w:val="26"/>
+          <w:rtl w:val="0"/>
+        </w:rPr>
+        <w:t>{</w:t>
+      </w:r>
+      <w:r>
+        <w:rPr>
+          <w:b w:val="1"/>
+          <w:sz w:val="26"/>
+          <w:szCs w:val="26"/>
+          <w:highlight w:val="yellow"/>
+          <w:rtl w:val="0"/>
+        </w:rPr>
+        <w:t>NOME_PROCURADORA}</w:t>
+      </w:r>
+      <w:r>
+        <w:rPr>
+          <w:b w:val="1"/>
+          <w:sz w:val="26"/>
+          <w:szCs w:val="26"/>
+          <w:rtl w:val="0"/>
+        </w:rPr>
+        <w:t xml:space="preserve">, </w:t>
+      </w:r>
+      <w:r>
+        <w:rPr>
+          <w:sz w:val="26"/>
+          <w:szCs w:val="26"/>
+          <w:highlight w:val="yellow"/>
+          <w:rtl w:val="0"/>
+        </w:rPr>
+        <w:t>porra</w:t>
+      </w:r>
+      <w:r>
+        <w:rPr>
+          <w:sz w:val="26"/>
+          <w:szCs w:val="26"/>
+          <w:rtl w:val="0"/>
+        </w:rPr>
+        <w:t xml:space="preserve">, </w:t>
+      </w:r>
+      <w:r>
+        <w:rPr>
+          <w:sz w:val="26"/>
+          <w:szCs w:val="26"/>
+          <w:highlight w:val="yellow"/>
+          <w:rtl w:val="0"/>
+        </w:rPr>
+        <w:t>porra</w:t>
+      </w:r>
+      <w:r>
+        <w:rPr>
+          <w:sz w:val="26"/>
+          <w:szCs w:val="26"/>
+          <w:rtl w:val="0"/>
+        </w:rPr>
+        <w:t xml:space="preserve">, conforme declarado, </w:t>
+      </w:r>
+      <w:r>
+        <w:rPr>
+          <w:sz w:val="26"/>
+          <w:szCs w:val="26"/>
+          <w:highlight w:val="yellow"/>
+          <w:rtl w:val="0"/>
+        </w:rPr>
+        <w:t>porra</w:t>
+      </w:r>
+      <w:r>
+        <w:rPr>
+          <w:sz w:val="26"/>
+          <w:szCs w:val="26"/>
+          <w:rtl w:val="0"/>
+        </w:rPr>
+        <w:t xml:space="preserve">, portadora da cédula de identidade RG nº </w:t>
+      </w:r>
+      <w:r>
+        <w:rPr>
+          <w:sz w:val="26"/>
+          <w:szCs w:val="26"/>
+          <w:highlight w:val="yellow"/>
+          <w:rtl w:val="0"/>
+        </w:rPr>
+        <w:t>porra</w:t>
+      </w:r>
+      <w:r>
+        <w:rPr>
+          <w:sz w:val="26"/>
+          <w:szCs w:val="26"/>
+          <w:rtl w:val="0"/>
+        </w:rPr>
+        <w:t xml:space="preserve">-SSP/(UF), inscrita no CPF/MF sob nº </w:t>
+      </w:r>
+      <w:r>
+        <w:rPr>
+          <w:sz w:val="26"/>
+          <w:szCs w:val="26"/>
+          <w:highlight w:val="yellow"/>
+          <w:rtl w:val="0"/>
+        </w:rPr>
+        <w:t>234.234.234-33</w:t>
+      </w:r>
+      <w:r>
+        <w:rPr>
+          <w:sz w:val="26"/>
+          <w:szCs w:val="26"/>
+          <w:rtl w:val="0"/>
+        </w:rPr>
+        <w:t xml:space="preserve">, residente e domiciliada na </w:t>
+      </w:r>
+      <w:r>
+        <w:rPr>
+          <w:sz w:val="26"/>
+          <w:szCs w:val="26"/>
+          <w:highlight w:val="yellow"/>
+          <w:rtl w:val="0"/>
+        </w:rPr>
+        <w:t>fds</w:t>
+      </w:r>
+      <w:r>
+        <w:rPr>
+          <w:sz w:val="26"/>
+          <w:szCs w:val="26"/>
+          <w:rtl w:val="0"/>
+        </w:rPr>
+        <w:t xml:space="preserve">, </w:t>
+      </w:r>
+      <w:r>
+        <w:rPr>
+          <w:sz w:val="26"/>
+          <w:szCs w:val="26"/>
+          <w:highlight w:val="yellow"/>
+          <w:rtl w:val="0"/>
+        </w:rPr>
         <w:t>fdsa</w:t>
       </w:r>
       <w:r>
@@ -1088,66 +1498,10 @@
           <w:highlight w:val="yellow"/>
           <w:rtl w:val="0"/>
         </w:rPr>
-        <w:t>fdsa</w:t>
-      </w:r>
-      <w:r>
-        <w:rPr>
-          <w:sz w:val="26"/>
-          <w:szCs w:val="26"/>
-          <w:vertAlign w:val="baseline"/>
-          <w:rtl w:val="0"/>
-        </w:rPr>
-        <w:t>; [</w:t>
-      </w:r>
-      <w:r>
-        <w:rPr>
-          <w:sz w:val="26"/>
-          <w:szCs w:val="26"/>
-          <w:rtl w:val="0"/>
-        </w:rPr>
-        <w:t>*-V</w:t>
-      </w:r>
-      <w:r>
-        <w:rPr>
-          <w:sz w:val="26"/>
-          <w:szCs w:val="26"/>
-          <w:vertAlign w:val="baseline"/>
-          <w:rtl w:val="0"/>
-        </w:rPr>
-        <w:t xml:space="preserve">] </w:t>
-      </w:r>
-      <w:r>
-        <w:rPr>
-          <w:b w:val="1"/>
-          <w:sz w:val="26"/>
-          <w:szCs w:val="26"/>
-          <w:vertAlign w:val="baseline"/>
-          <w:rtl w:val="0"/>
-        </w:rPr>
-        <w:t xml:space="preserve">2) - </w:t>
-      </w:r>
-      <w:r>
-        <w:rPr>
-          <w:b w:val="1"/>
-          <w:sz w:val="26"/>
-          <w:szCs w:val="26"/>
-          <w:rtl w:val="0"/>
-        </w:rPr>
-        <w:t>{</w:t>
-      </w:r>
-      <w:r>
-        <w:rPr>
-          <w:b w:val="1"/>
-          <w:sz w:val="26"/>
-          <w:szCs w:val="26"/>
-          <w:highlight w:val="yellow"/>
-          <w:rtl w:val="0"/>
-        </w:rPr>
-        <w:t>NOME_PROCURADORA}</w:t>
-      </w:r>
-      <w:r>
-        <w:rPr>
-          <w:b w:val="1"/>
+        <w:t>sda</w:t>
+      </w:r>
+      <w:r>
+        <w:rPr>
           <w:sz w:val="26"/>
           <w:szCs w:val="26"/>
           <w:rtl w:val="0"/>
@@ -1161,7 +1515,7 @@
           <w:highlight w:val="yellow"/>
           <w:rtl w:val="0"/>
         </w:rPr>
-        <w:t>nacprocu</w:t>
+        <w:t>dsa</w:t>
       </w:r>
       <w:r>
         <w:rPr>
@@ -1178,361 +1532,7 @@
           <w:highlight w:val="yellow"/>
           <w:rtl w:val="0"/>
         </w:rPr>
-        <w:t>solt</w:t>
-      </w:r>
-      <w:r>
-        <w:rPr>
-          <w:sz w:val="26"/>
-          <w:szCs w:val="26"/>
-          <w:rtl w:val="0"/>
-        </w:rPr>
-        <w:t xml:space="preserve">, conforme declarado, </w:t>
-      </w:r>
-      <w:r>
-        <w:rPr>
-          <w:sz w:val="26"/>
-          <w:szCs w:val="26"/>
-          <w:highlight w:val="yellow"/>
-          <w:rtl w:val="0"/>
-        </w:rPr>
-        <w:t>profprocu</w:t>
-      </w:r>
-      <w:r>
-        <w:rPr>
-          <w:sz w:val="26"/>
-          <w:szCs w:val="26"/>
-          <w:rtl w:val="0"/>
-        </w:rPr>
-        <w:t xml:space="preserve">, portadora da cédula de identidade RG nº </w:t>
-      </w:r>
-      <w:r>
-        <w:rPr>
-          <w:sz w:val="26"/>
-          <w:szCs w:val="26"/>
-          <w:highlight w:val="yellow"/>
-          <w:rtl w:val="0"/>
-        </w:rPr>
-        <w:t>344.444.444-44</w:t>
-      </w:r>
-      <w:r>
-        <w:rPr>
-          <w:sz w:val="26"/>
-          <w:szCs w:val="26"/>
-          <w:rtl w:val="0"/>
-        </w:rPr>
-        <w:t xml:space="preserve">-SSP/(UF), inscrita no CPF/MF sob nº </w:t>
-      </w:r>
-      <w:r>
-        <w:rPr>
-          <w:sz w:val="26"/>
-          <w:szCs w:val="26"/>
-          <w:highlight w:val="yellow"/>
-          <w:rtl w:val="0"/>
-        </w:rPr>
-        <w:t>123.123.123-33</w:t>
-      </w:r>
-      <w:r>
-        <w:rPr>
-          <w:sz w:val="26"/>
-          <w:szCs w:val="26"/>
-          <w:rtl w:val="0"/>
-        </w:rPr>
-        <w:t xml:space="preserve">, residente e domiciliada na </w:t>
-      </w:r>
-      <w:r>
-        <w:rPr>
-          <w:sz w:val="26"/>
-          <w:szCs w:val="26"/>
-          <w:highlight w:val="yellow"/>
-          <w:rtl w:val="0"/>
-        </w:rPr>
-        <w:t>lfdsa</w:t>
-      </w:r>
-      <w:r>
-        <w:rPr>
-          <w:sz w:val="26"/>
-          <w:szCs w:val="26"/>
-          <w:rtl w:val="0"/>
-        </w:rPr>
-        <w:t xml:space="preserve">, </w:t>
-      </w:r>
-      <w:r>
-        <w:rPr>
-          <w:sz w:val="26"/>
-          <w:szCs w:val="26"/>
-          <w:highlight w:val="yellow"/>
-          <w:rtl w:val="0"/>
-        </w:rPr>
-        <w:t>fdsa</w:t>
-      </w:r>
-      <w:r>
-        <w:rPr>
-          <w:sz w:val="26"/>
-          <w:szCs w:val="26"/>
-          <w:rtl w:val="0"/>
-        </w:rPr>
-        <w:t xml:space="preserve">, </w:t>
-      </w:r>
-      <w:r>
-        <w:rPr>
-          <w:sz w:val="26"/>
-          <w:szCs w:val="26"/>
-          <w:highlight w:val="yellow"/>
-          <w:rtl w:val="0"/>
-        </w:rPr>
-        <w:t>fdsa</w:t>
-      </w:r>
-      <w:r>
-        <w:rPr>
-          <w:sz w:val="26"/>
-          <w:szCs w:val="26"/>
-          <w:rtl w:val="0"/>
-        </w:rPr>
-        <w:t xml:space="preserve">, </w:t>
-      </w:r>
-      <w:r>
-        <w:rPr>
-          <w:sz w:val="26"/>
-          <w:szCs w:val="26"/>
-          <w:highlight w:val="yellow"/>
-          <w:rtl w:val="0"/>
-        </w:rPr>
-        <w:t>fdsa</w:t>
-      </w:r>
-      <w:r>
-        <w:rPr>
-          <w:sz w:val="26"/>
-          <w:szCs w:val="26"/>
-          <w:rtl w:val="0"/>
-        </w:rPr>
-        <w:t xml:space="preserve">, </w:t>
-      </w:r>
-      <w:r>
-        <w:rPr>
-          <w:sz w:val="26"/>
-          <w:szCs w:val="26"/>
-          <w:highlight w:val="yellow"/>
-          <w:rtl w:val="0"/>
-        </w:rPr>
-        <w:t>fdsa</w:t>
-      </w:r>
-      <w:r>
-        <w:rPr>
-          <w:sz w:val="26"/>
-          <w:szCs w:val="26"/>
-          <w:vertAlign w:val="baseline"/>
-          <w:rtl w:val="0"/>
-        </w:rPr>
-        <w:t xml:space="preserve">; e, </w:t>
-      </w:r>
-      <w:r>
-        <w:rPr>
-          <w:b w:val="1"/>
-          <w:sz w:val="26"/>
-          <w:szCs w:val="26"/>
-          <w:vertAlign w:val="baseline"/>
-          <w:rtl w:val="0"/>
-        </w:rPr>
-        <w:t xml:space="preserve">3) - </w:t>
-      </w:r>
-      <w:r>
-        <w:rPr>
-          <w:sz w:val="26"/>
-          <w:szCs w:val="26"/>
-          <w:vertAlign w:val="baseline"/>
-          <w:rtl w:val="0"/>
-        </w:rPr>
-        <w:t xml:space="preserve">1) - </w:t>
-      </w:r>
-      <w:r>
-        <w:rPr>
-          <w:b w:val="1"/>
-          <w:sz w:val="26"/>
-          <w:szCs w:val="26"/>
-          <w:rtl w:val="0"/>
-        </w:rPr>
-        <w:t>{</w:t>
-      </w:r>
-      <w:r>
-        <w:rPr>
-          <w:b w:val="1"/>
-          <w:sz w:val="26"/>
-          <w:szCs w:val="26"/>
-          <w:highlight w:val="yellow"/>
-          <w:rtl w:val="0"/>
-        </w:rPr>
-        <w:t>NOME_PROCURADORA}</w:t>
-      </w:r>
-      <w:r>
-        <w:rPr>
-          <w:b w:val="1"/>
-          <w:sz w:val="26"/>
-          <w:szCs w:val="26"/>
-          <w:rtl w:val="0"/>
-        </w:rPr>
-        <w:t xml:space="preserve">, </w:t>
-      </w:r>
-      <w:r>
-        <w:rPr>
-          <w:sz w:val="26"/>
-          <w:szCs w:val="26"/>
-          <w:highlight w:val="yellow"/>
-          <w:rtl w:val="0"/>
-        </w:rPr>
-        <w:t>nacprocu</w:t>
-      </w:r>
-      <w:r>
-        <w:rPr>
-          <w:sz w:val="26"/>
-          <w:szCs w:val="26"/>
-          <w:rtl w:val="0"/>
-        </w:rPr>
-        <w:t xml:space="preserve">, </w:t>
-      </w:r>
-      <w:r>
-        <w:rPr>
-          <w:sz w:val="26"/>
-          <w:szCs w:val="26"/>
-          <w:highlight w:val="yellow"/>
-          <w:rtl w:val="0"/>
-        </w:rPr>
-        <w:t>solt</w:t>
-      </w:r>
-      <w:r>
-        <w:rPr>
-          <w:sz w:val="26"/>
-          <w:szCs w:val="26"/>
-          <w:rtl w:val="0"/>
-        </w:rPr>
-        <w:t xml:space="preserve">, conforme declarado, </w:t>
-      </w:r>
-      <w:r>
-        <w:rPr>
-          <w:sz w:val="26"/>
-          <w:szCs w:val="26"/>
-          <w:highlight w:val="yellow"/>
-          <w:rtl w:val="0"/>
-        </w:rPr>
-        <w:t>profprocu</w:t>
-      </w:r>
-      <w:r>
-        <w:rPr>
-          <w:sz w:val="26"/>
-          <w:szCs w:val="26"/>
-          <w:rtl w:val="0"/>
-        </w:rPr>
-        <w:t xml:space="preserve">, portadora da cédula de identidade RG nº </w:t>
-      </w:r>
-      <w:r>
-        <w:rPr>
-          <w:sz w:val="26"/>
-          <w:szCs w:val="26"/>
-          <w:highlight w:val="yellow"/>
-          <w:rtl w:val="0"/>
-        </w:rPr>
-        <w:t>344.444.444-44</w:t>
-      </w:r>
-      <w:r>
-        <w:rPr>
-          <w:sz w:val="26"/>
-          <w:szCs w:val="26"/>
-          <w:rtl w:val="0"/>
-        </w:rPr>
-        <w:t xml:space="preserve">-SSP/(UF), inscrita no CPF/MF sob nº </w:t>
-      </w:r>
-      <w:r>
-        <w:rPr>
-          <w:sz w:val="26"/>
-          <w:szCs w:val="26"/>
-          <w:highlight w:val="yellow"/>
-          <w:rtl w:val="0"/>
-        </w:rPr>
-        <w:t>123.123.123-33</w:t>
-      </w:r>
-      <w:r>
-        <w:rPr>
-          <w:sz w:val="26"/>
-          <w:szCs w:val="26"/>
-          <w:rtl w:val="0"/>
-        </w:rPr>
-        <w:t xml:space="preserve">, residente e domiciliada na </w:t>
-      </w:r>
-      <w:r>
-        <w:rPr>
-          <w:sz w:val="26"/>
-          <w:szCs w:val="26"/>
-          <w:highlight w:val="yellow"/>
-          <w:rtl w:val="0"/>
-        </w:rPr>
-        <w:t>lfdsa</w:t>
-      </w:r>
-      <w:r>
-        <w:rPr>
-          <w:sz w:val="26"/>
-          <w:szCs w:val="26"/>
-          <w:rtl w:val="0"/>
-        </w:rPr>
-        <w:t xml:space="preserve">, </w:t>
-      </w:r>
-      <w:r>
-        <w:rPr>
-          <w:sz w:val="26"/>
-          <w:szCs w:val="26"/>
-          <w:highlight w:val="yellow"/>
-          <w:rtl w:val="0"/>
-        </w:rPr>
-        <w:t>fdsa</w:t>
-      </w:r>
-      <w:r>
-        <w:rPr>
-          <w:sz w:val="26"/>
-          <w:szCs w:val="26"/>
-          <w:rtl w:val="0"/>
-        </w:rPr>
-        <w:t xml:space="preserve">, </w:t>
-      </w:r>
-      <w:r>
-        <w:rPr>
-          <w:sz w:val="26"/>
-          <w:szCs w:val="26"/>
-          <w:highlight w:val="yellow"/>
-          <w:rtl w:val="0"/>
-        </w:rPr>
-        <w:t>fdsa</w:t>
-      </w:r>
-      <w:r>
-        <w:rPr>
-          <w:sz w:val="26"/>
-          <w:szCs w:val="26"/>
-          <w:rtl w:val="0"/>
-        </w:rPr>
-        <w:t xml:space="preserve">, </w:t>
-      </w:r>
-      <w:r>
-        <w:rPr>
-          <w:sz w:val="26"/>
-          <w:szCs w:val="26"/>
-          <w:highlight w:val="yellow"/>
-          <w:rtl w:val="0"/>
-        </w:rPr>
-        <w:t>fdsa</w:t>
-      </w:r>
-      <w:r>
-        <w:rPr>
-          <w:sz w:val="26"/>
-          <w:szCs w:val="26"/>
-          <w:rtl w:val="0"/>
-        </w:rPr>
-        <w:t xml:space="preserve">, </w:t>
-      </w:r>
-      <w:r>
-        <w:rPr>
-          <w:sz w:val="26"/>
-          <w:szCs w:val="26"/>
-          <w:highlight w:val="yellow"/>
-          <w:rtl w:val="0"/>
-        </w:rPr>
-        <w:t>fdsa</w:t>
+        <w:t>dsa</w:t>
       </w:r>
       <w:r>
         <w:rPr>

--- a/results/[#004]_PROC_P_Geral_PJ_PF_1_V_preenchido.docx
+++ b/results/[#004]_PROC_P_Geral_PJ_PF_1_V_preenchido.docx
@@ -69,97 +69,6 @@
         <w:ind w:left="0" w:right="0" w:firstLine="0"/>
         <w:jc w:val="both"/>
         <w:rPr>
-          <w:b w:val="1"/>
-          <w:sz w:val="26"/>
-          <w:szCs w:val="26"/>
-        </w:rPr>
-      </w:pPr>
-      <w:r>
-        <w:rPr>
-          <w:rtl w:val="0"/>
-        </w:rPr>
-      </w:r>
-    </w:p>
-    <w:p>
-      <w:pPr>
-        <w:keepNext w:val="0"/>
-        <w:keepLines w:val="0"/>
-        <w:pageBreakBefore w:val="0"/>
-        <w:widowControl w:val="1"/>
-        <w:pBdr>
-          <w:top w:space="0" w:sz="0" w:val="nil"/>
-          <w:left w:space="0" w:sz="0" w:val="nil"/>
-          <w:bottom w:space="0" w:sz="0" w:val="nil"/>
-          <w:right w:space="0" w:sz="0" w:val="nil"/>
-          <w:between w:space="0" w:sz="0" w:val="nil"/>
-        </w:pBdr>
-        <w:shd w:fill="auto" w:val="clear"/>
-        <w:spacing w:after="0" w:before="0" w:line="240" w:lineRule="auto"/>
-        <w:ind w:left="0" w:right="0" w:firstLine="0"/>
-        <w:jc w:val="both"/>
-        <w:rPr>
-          <w:b w:val="1"/>
-          <w:sz w:val="26"/>
-          <w:szCs w:val="26"/>
-        </w:rPr>
-      </w:pPr>
-      <w:r>
-        <w:rPr>
-          <w:b w:val="1"/>
-          <w:sz w:val="26"/>
-          <w:szCs w:val="26"/>
-          <w:rtl w:val="0"/>
-        </w:rPr>
-        <w:t xml:space="preserve"> [V-V]  [V-1] [1-1] -//  [G1] [G2] [G3] // [ENTIDADE] - [OUTORGANTE] - [OUTORGADO]  // [CAMPO] - [NOME] - [CPF]</w:t>
-      </w:r>
-    </w:p>
-    <w:p>
-      <w:pPr>
-        <w:keepNext w:val="0"/>
-        <w:keepLines w:val="0"/>
-        <w:pageBreakBefore w:val="0"/>
-        <w:widowControl w:val="1"/>
-        <w:pBdr>
-          <w:top w:space="0" w:sz="0" w:val="nil"/>
-          <w:left w:space="0" w:sz="0" w:val="nil"/>
-          <w:bottom w:space="0" w:sz="0" w:val="nil"/>
-          <w:right w:space="0" w:sz="0" w:val="nil"/>
-          <w:between w:space="0" w:sz="0" w:val="nil"/>
-        </w:pBdr>
-        <w:shd w:fill="auto" w:val="clear"/>
-        <w:spacing w:after="0" w:before="0" w:line="240" w:lineRule="auto"/>
-        <w:ind w:left="0" w:right="0" w:firstLine="0"/>
-        <w:jc w:val="both"/>
-        <w:rPr>
-          <w:b w:val="1"/>
-          <w:sz w:val="26"/>
-          <w:szCs w:val="26"/>
-        </w:rPr>
-      </w:pPr>
-      <w:r>
-        <w:rPr>
-          <w:rtl w:val="0"/>
-        </w:rPr>
-      </w:r>
-    </w:p>
-    <w:p>
-      <w:pPr>
-        <w:keepNext w:val="0"/>
-        <w:keepLines w:val="0"/>
-        <w:pageBreakBefore w:val="0"/>
-        <w:widowControl w:val="1"/>
-        <w:pBdr>
-          <w:top w:space="0" w:sz="0" w:val="nil"/>
-          <w:left w:space="0" w:sz="0" w:val="nil"/>
-          <w:bottom w:space="0" w:sz="0" w:val="nil"/>
-          <w:right w:space="0" w:sz="0" w:val="nil"/>
-          <w:between w:space="0" w:sz="0" w:val="nil"/>
-        </w:pBdr>
-        <w:shd w:fill="auto" w:val="clear"/>
-        <w:spacing w:after="0" w:before="0" w:line="240" w:lineRule="auto"/>
-        <w:ind w:left="0" w:right="0" w:firstLine="0"/>
-        <w:jc w:val="both"/>
-        <w:rPr>
           <w:rFonts w:ascii="Times New Roman" w:cs="Times New Roman" w:eastAsia="Times New Roman" w:hAnsi="Times New Roman"/>
           <w:b w:val="0"/>
           <w:i w:val="0"/>
@@ -246,7 +155,7 @@
           <w:highlight w:val="yellow"/>
           <w:rtl w:val="0"/>
         </w:rPr>
-        <w:t>{[G1][RANDOM][DIA_EXTENSO]}</w:t>
+        <w:t>dois</w:t>
       </w:r>
       <w:r>
         <w:rPr>
@@ -265,7 +174,7 @@
           <w:highlight w:val="yellow"/>
           <w:rtl w:val="0"/>
         </w:rPr>
-        <w:t>30</w:t>
+        <w:t>2</w:t>
       </w:r>
       <w:r>
         <w:rPr>
@@ -292,7 +201,7 @@
           <w:highlight w:val="yellow"/>
           <w:rtl w:val="0"/>
         </w:rPr>
-        <w:t>03</w:t>
+        <w:t>maio</w:t>
       </w:r>
       <w:r>
         <w:rPr>
@@ -310,7 +219,7 @@
           <w:highlight w:val="yellow"/>
           <w:rtl w:val="0"/>
         </w:rPr>
-        <w:t>2000</w:t>
+        <w:t>dois mil e vinte e cinco</w:t>
       </w:r>
       <w:r>
         <w:rPr>
@@ -329,7 +238,7 @@
           <w:highlight w:val="yellow"/>
           <w:rtl w:val="0"/>
         </w:rPr>
-        <w:t>2000</w:t>
+        <w:t>2025</w:t>
       </w:r>
       <w:r>
         <w:rPr>
@@ -465,41 +374,41 @@
           <w:highlight w:val="yellow"/>
           <w:rtl w:val="0"/>
         </w:rPr>
-        <w:t>numeroempresa</w:t>
-      </w:r>
-      <w:r>
-        <w:rPr>
-          <w:sz w:val="26"/>
-          <w:szCs w:val="26"/>
-          <w:rtl w:val="0"/>
-        </w:rPr>
-        <w:t xml:space="preserve">, </w:t>
-      </w:r>
-      <w:r>
-        <w:rPr>
-          <w:sz w:val="26"/>
-          <w:szCs w:val="26"/>
-          <w:highlight w:val="yellow"/>
-          <w:rtl w:val="0"/>
-        </w:rPr>
-        <w:t>cidadeempresa</w:t>
-      </w:r>
-      <w:r>
-        <w:rPr>
-          <w:sz w:val="26"/>
-          <w:szCs w:val="26"/>
-          <w:rtl w:val="0"/>
-        </w:rPr>
-        <w:t xml:space="preserve">, </w:t>
-      </w:r>
-      <w:r>
-        <w:rPr>
-          <w:sz w:val="26"/>
-          <w:szCs w:val="26"/>
-          <w:highlight w:val="yellow"/>
-          <w:rtl w:val="0"/>
-        </w:rPr>
-        <w:t>spempresa</w:t>
+        <w:t>23</w:t>
+      </w:r>
+      <w:r>
+        <w:rPr>
+          <w:sz w:val="26"/>
+          <w:szCs w:val="26"/>
+          <w:rtl w:val="0"/>
+        </w:rPr>
+        <w:t xml:space="preserve">, </w:t>
+      </w:r>
+      <w:r>
+        <w:rPr>
+          <w:sz w:val="26"/>
+          <w:szCs w:val="26"/>
+          <w:highlight w:val="yellow"/>
+          <w:rtl w:val="0"/>
+        </w:rPr>
+        <w:t>cityempresa</w:t>
+      </w:r>
+      <w:r>
+        <w:rPr>
+          <w:sz w:val="26"/>
+          <w:szCs w:val="26"/>
+          <w:rtl w:val="0"/>
+        </w:rPr>
+        <w:t xml:space="preserve">, </w:t>
+      </w:r>
+      <w:r>
+        <w:rPr>
+          <w:sz w:val="26"/>
+          <w:szCs w:val="26"/>
+          <w:highlight w:val="yellow"/>
+          <w:rtl w:val="0"/>
+        </w:rPr>
+        <w:t>sp</w:t>
       </w:r>
       <w:r>
         <w:rPr>
@@ -575,7 +484,7 @@
           <w:highlight w:val="yellow"/>
           <w:rtl w:val="0"/>
         </w:rPr>
-        <w:t>20/03/2000</w:t>
+        <w:t>20/02/2025</w:t>
       </w:r>
       <w:r>
         <w:rPr>
@@ -593,7 +502,7 @@
           <w:highlight w:val="yellow"/>
           <w:rtl w:val="0"/>
         </w:rPr>
-        <w:t>32432432</w:t>
+        <w:t>1232</w:t>
       </w:r>
       <w:r>
         <w:rPr>
@@ -612,7 +521,7 @@
           <w:highlight w:val="yellow"/>
           <w:rtl w:val="0"/>
         </w:rPr>
-        <w:t>34232332</w:t>
+        <w:t>23443</w:t>
       </w:r>
       <w:r>
         <w:rPr>
@@ -651,42 +560,42 @@
           <w:highlight w:val="yellow"/>
           <w:rtl w:val="0"/>
         </w:rPr>
-        <w:t>nomesocia</w:t>
-      </w:r>
-      <w:r>
-        <w:rPr>
-          <w:b w:val="1"/>
-          <w:sz w:val="26"/>
-          <w:szCs w:val="26"/>
-          <w:rtl w:val="0"/>
-        </w:rPr>
-        <w:t xml:space="preserve">, </w:t>
-      </w:r>
-      <w:r>
-        <w:rPr>
-          <w:sz w:val="26"/>
-          <w:szCs w:val="26"/>
-          <w:highlight w:val="yellow"/>
-          <w:rtl w:val="0"/>
-        </w:rPr>
-        <w:t>nacionalidadesocia</w:t>
-      </w:r>
-      <w:r>
-        <w:rPr>
-          <w:sz w:val="26"/>
-          <w:szCs w:val="26"/>
-          <w:rtl w:val="0"/>
-        </w:rPr>
-        <w:t xml:space="preserve">, </w:t>
-      </w:r>
-      <w:r>
-        <w:rPr>
-          <w:sz w:val="26"/>
-          <w:szCs w:val="26"/>
-          <w:highlight w:val="yellow"/>
-          <w:rtl w:val="0"/>
-        </w:rPr>
-        <w:t>solt</w:t>
+        <w:t>socia1</w:t>
+      </w:r>
+      <w:r>
+        <w:rPr>
+          <w:b w:val="1"/>
+          <w:sz w:val="26"/>
+          <w:szCs w:val="26"/>
+          <w:rtl w:val="0"/>
+        </w:rPr>
+        <w:t xml:space="preserve">, </w:t>
+      </w:r>
+      <w:r>
+        <w:rPr>
+          <w:sz w:val="26"/>
+          <w:szCs w:val="26"/>
+          <w:highlight w:val="yellow"/>
+          <w:rtl w:val="0"/>
+        </w:rPr>
+        <w:t>natualidadesocia1</w:t>
+      </w:r>
+      <w:r>
+        <w:rPr>
+          <w:sz w:val="26"/>
+          <w:szCs w:val="26"/>
+          <w:rtl w:val="0"/>
+        </w:rPr>
+        <w:t xml:space="preserve">, </w:t>
+      </w:r>
+      <w:r>
+        <w:rPr>
+          <w:sz w:val="26"/>
+          <w:szCs w:val="26"/>
+          <w:highlight w:val="yellow"/>
+          <w:rtl w:val="0"/>
+        </w:rPr>
+        <w:t>solteiro</w:t>
       </w:r>
       <w:r>
         <w:rPr>
@@ -703,7 +612,7 @@
           <w:highlight w:val="yellow"/>
           <w:rtl w:val="0"/>
         </w:rPr>
-        <w:t>profissaosocia</w:t>
+        <w:t>profisocia</w:t>
       </w:r>
       <w:r>
         <w:rPr>
@@ -720,7 +629,7 @@
           <w:highlight w:val="yellow"/>
           <w:rtl w:val="0"/>
         </w:rPr>
-        <w:t>33.333.333-33</w:t>
+        <w:t>23.23232.3232</w:t>
       </w:r>
       <w:r>
         <w:rPr>
@@ -737,7 +646,7 @@
           <w:highlight w:val="yellow"/>
           <w:rtl w:val="0"/>
         </w:rPr>
-        <w:t>111.111.222-22</w:t>
+        <w:t>123.123.123-33</w:t>
       </w:r>
       <w:r>
         <w:rPr>
@@ -754,7 +663,7 @@
           <w:highlight w:val="yellow"/>
           <w:rtl w:val="0"/>
         </w:rPr>
-        <w:t>logradourosocia</w:t>
+        <w:t>logsocia</w:t>
       </w:r>
       <w:r>
         <w:rPr>
@@ -788,41 +697,41 @@
           <w:highlight w:val="yellow"/>
           <w:rtl w:val="0"/>
         </w:rPr>
-        <w:t>numerosocia</w:t>
-      </w:r>
-      <w:r>
-        <w:rPr>
-          <w:sz w:val="26"/>
-          <w:szCs w:val="26"/>
-          <w:rtl w:val="0"/>
-        </w:rPr>
-        <w:t xml:space="preserve">, </w:t>
-      </w:r>
-      <w:r>
-        <w:rPr>
-          <w:sz w:val="26"/>
-          <w:szCs w:val="26"/>
-          <w:highlight w:val="yellow"/>
-          <w:rtl w:val="0"/>
-        </w:rPr>
-        <w:t>cidadesocia</w:t>
-      </w:r>
-      <w:r>
-        <w:rPr>
-          <w:sz w:val="26"/>
-          <w:szCs w:val="26"/>
-          <w:rtl w:val="0"/>
-        </w:rPr>
-        <w:t xml:space="preserve">, </w:t>
-      </w:r>
-      <w:r>
-        <w:rPr>
-          <w:sz w:val="26"/>
-          <w:szCs w:val="26"/>
-          <w:highlight w:val="yellow"/>
-          <w:rtl w:val="0"/>
-        </w:rPr>
-        <w:t>spsocia</w:t>
+        <w:t>123</w:t>
+      </w:r>
+      <w:r>
+        <w:rPr>
+          <w:sz w:val="26"/>
+          <w:szCs w:val="26"/>
+          <w:rtl w:val="0"/>
+        </w:rPr>
+        <w:t xml:space="preserve">, </w:t>
+      </w:r>
+      <w:r>
+        <w:rPr>
+          <w:sz w:val="26"/>
+          <w:szCs w:val="26"/>
+          <w:highlight w:val="yellow"/>
+          <w:rtl w:val="0"/>
+        </w:rPr>
+        <w:t>citysocia</w:t>
+      </w:r>
+      <w:r>
+        <w:rPr>
+          <w:sz w:val="26"/>
+          <w:szCs w:val="26"/>
+          <w:rtl w:val="0"/>
+        </w:rPr>
+        <w:t xml:space="preserve">, </w:t>
+      </w:r>
+      <w:r>
+        <w:rPr>
+          <w:sz w:val="26"/>
+          <w:szCs w:val="26"/>
+          <w:highlight w:val="yellow"/>
+          <w:rtl w:val="0"/>
+        </w:rPr>
+        <w:t>sp</w:t>
       </w:r>
       <w:r>
         <w:rPr>
@@ -841,64 +750,7 @@
           <w:vertAlign w:val="baseline"/>
           <w:rtl w:val="0"/>
         </w:rPr>
-        <w:t>[V-</w:t>
-      </w:r>
-      <w:r>
-        <w:rPr>
-          <w:b w:val="1"/>
-          <w:sz w:val="26"/>
-          <w:szCs w:val="26"/>
-          <w:rtl w:val="0"/>
-        </w:rPr>
-        <w:t>*</w:t>
-      </w:r>
-      <w:r>
-        <w:rPr>
-          <w:b w:val="1"/>
-          <w:sz w:val="26"/>
-          <w:szCs w:val="26"/>
-          <w:vertAlign w:val="baseline"/>
-          <w:rtl w:val="0"/>
-        </w:rPr>
-        <w:t>]</w:t>
-      </w:r>
-      <w:r>
-        <w:rPr>
-          <w:sz w:val="26"/>
-          <w:szCs w:val="26"/>
-          <w:vertAlign w:val="baseline"/>
-          <w:rtl w:val="0"/>
-        </w:rPr>
-        <w:t xml:space="preserve"> </w:t>
-      </w:r>
-      <w:r>
-        <w:rPr>
-          <w:b w:val="1"/>
-          <w:sz w:val="26"/>
-          <w:szCs w:val="26"/>
-          <w:vertAlign w:val="baseline"/>
-          <w:rtl w:val="0"/>
-        </w:rPr>
-        <w:t>1[</w:t>
-      </w:r>
-      <w:r>
-        <w:rPr>
-          <w:b w:val="1"/>
-          <w:sz w:val="26"/>
-          <w:szCs w:val="26"/>
-          <w:rtl w:val="0"/>
-        </w:rPr>
-        <w:t>V</w:t>
-      </w:r>
-      <w:r>
-        <w:rPr>
-          <w:b w:val="1"/>
-          <w:sz w:val="26"/>
-          <w:szCs w:val="26"/>
-          <w:vertAlign w:val="baseline"/>
-          <w:rtl w:val="0"/>
-        </w:rPr>
-        <w:t xml:space="preserve">]) - </w:t>
+        <w:t xml:space="preserve">1) - </w:t>
       </w:r>
       <w:r>
         <w:rPr>
@@ -935,24 +787,24 @@
           <w:highlight w:val="yellow"/>
           <w:rtl w:val="0"/>
         </w:rPr>
-        <w:t>porra</w:t>
-      </w:r>
-      <w:r>
-        <w:rPr>
-          <w:sz w:val="26"/>
-          <w:szCs w:val="26"/>
-          <w:rtl w:val="0"/>
-        </w:rPr>
-        <w:t xml:space="preserve">, </w:t>
-      </w:r>
-      <w:r>
-        <w:rPr>
-          <w:sz w:val="26"/>
-          <w:szCs w:val="26"/>
-          <w:highlight w:val="yellow"/>
-          <w:rtl w:val="0"/>
-        </w:rPr>
-        <w:t>porra</w:t>
+        <w:t>brr</w:t>
+      </w:r>
+      <w:r>
+        <w:rPr>
+          <w:sz w:val="26"/>
+          <w:szCs w:val="26"/>
+          <w:rtl w:val="0"/>
+        </w:rPr>
+        <w:t xml:space="preserve">, </w:t>
+      </w:r>
+      <w:r>
+        <w:rPr>
+          <w:sz w:val="26"/>
+          <w:szCs w:val="26"/>
+          <w:highlight w:val="yellow"/>
+          <w:rtl w:val="0"/>
+        </w:rPr>
+        <w:t>civil</w:t>
       </w:r>
       <w:r>
         <w:rPr>
@@ -969,7 +821,7 @@
           <w:highlight w:val="yellow"/>
           <w:rtl w:val="0"/>
         </w:rPr>
-        <w:t>porra</w:t>
+        <w:t>procuradorapro</w:t>
       </w:r>
       <w:r>
         <w:rPr>
@@ -986,7 +838,7 @@
           <w:highlight w:val="yellow"/>
           <w:rtl w:val="0"/>
         </w:rPr>
-        <w:t>porra</w:t>
+        <w:t>123</w:t>
       </w:r>
       <w:r>
         <w:rPr>
@@ -1003,7 +855,7 @@
           <w:highlight w:val="yellow"/>
           <w:rtl w:val="0"/>
         </w:rPr>
-        <w:t>234.234.234-33</w:t>
+        <w:t>123.123.222-22</w:t>
       </w:r>
       <w:r>
         <w:rPr>
@@ -1020,101 +872,84 @@
           <w:highlight w:val="yellow"/>
           <w:rtl w:val="0"/>
         </w:rPr>
-        <w:t>fds</w:t>
-      </w:r>
-      <w:r>
-        <w:rPr>
-          <w:sz w:val="26"/>
-          <w:szCs w:val="26"/>
-          <w:rtl w:val="0"/>
-        </w:rPr>
-        <w:t xml:space="preserve">, </w:t>
-      </w:r>
-      <w:r>
-        <w:rPr>
-          <w:sz w:val="26"/>
-          <w:szCs w:val="26"/>
-          <w:highlight w:val="yellow"/>
-          <w:rtl w:val="0"/>
-        </w:rPr>
-        <w:t>fdsa</w:t>
-      </w:r>
-      <w:r>
-        <w:rPr>
-          <w:sz w:val="26"/>
-          <w:szCs w:val="26"/>
-          <w:rtl w:val="0"/>
-        </w:rPr>
-        <w:t xml:space="preserve">, </w:t>
-      </w:r>
-      <w:r>
-        <w:rPr>
-          <w:sz w:val="26"/>
-          <w:szCs w:val="26"/>
-          <w:highlight w:val="yellow"/>
-          <w:rtl w:val="0"/>
-        </w:rPr>
-        <w:t>sda</w:t>
-      </w:r>
-      <w:r>
-        <w:rPr>
-          <w:sz w:val="26"/>
-          <w:szCs w:val="26"/>
-          <w:rtl w:val="0"/>
-        </w:rPr>
-        <w:t xml:space="preserve">, </w:t>
-      </w:r>
-      <w:r>
-        <w:rPr>
-          <w:sz w:val="26"/>
-          <w:szCs w:val="26"/>
-          <w:highlight w:val="yellow"/>
-          <w:rtl w:val="0"/>
-        </w:rPr>
-        <w:t>dsa</w:t>
-      </w:r>
-      <w:r>
-        <w:rPr>
-          <w:sz w:val="26"/>
-          <w:szCs w:val="26"/>
-          <w:rtl w:val="0"/>
-        </w:rPr>
-        <w:t xml:space="preserve">, </w:t>
-      </w:r>
-      <w:r>
-        <w:rPr>
-          <w:sz w:val="26"/>
-          <w:szCs w:val="26"/>
-          <w:highlight w:val="yellow"/>
-          <w:rtl w:val="0"/>
-        </w:rPr>
-        <w:t>dsa</w:t>
-      </w:r>
-      <w:r>
-        <w:rPr>
-          <w:sz w:val="26"/>
-          <w:szCs w:val="26"/>
-          <w:vertAlign w:val="baseline"/>
-          <w:rtl w:val="0"/>
-        </w:rPr>
-        <w:t>; [</w:t>
-      </w:r>
-      <w:r>
-        <w:rPr>
-          <w:sz w:val="26"/>
-          <w:szCs w:val="26"/>
-          <w:rtl w:val="0"/>
-        </w:rPr>
-        <w:t>*-V</w:t>
-      </w:r>
-      <w:r>
-        <w:rPr>
-          <w:sz w:val="26"/>
-          <w:szCs w:val="26"/>
-          <w:vertAlign w:val="baseline"/>
-          <w:rtl w:val="0"/>
-        </w:rPr>
-        <w:t xml:space="preserve">] </w:t>
+        <w:t>logprocu</w:t>
+      </w:r>
+      <w:r>
+        <w:rPr>
+          <w:sz w:val="26"/>
+          <w:szCs w:val="26"/>
+          <w:rtl w:val="0"/>
+        </w:rPr>
+        <w:t xml:space="preserve">, </w:t>
+      </w:r>
+      <w:r>
+        <w:rPr>
+          <w:sz w:val="26"/>
+          <w:szCs w:val="26"/>
+          <w:highlight w:val="yellow"/>
+          <w:rtl w:val="0"/>
+        </w:rPr>
+        <w:t>bairroprocu</w:t>
+      </w:r>
+      <w:r>
+        <w:rPr>
+          <w:sz w:val="26"/>
+          <w:szCs w:val="26"/>
+          <w:rtl w:val="0"/>
+        </w:rPr>
+        <w:t xml:space="preserve">, </w:t>
+      </w:r>
+      <w:r>
+        <w:rPr>
+          <w:sz w:val="26"/>
+          <w:szCs w:val="26"/>
+          <w:highlight w:val="yellow"/>
+          <w:rtl w:val="0"/>
+        </w:rPr>
+        <w:t>123</w:t>
+      </w:r>
+      <w:r>
+        <w:rPr>
+          <w:sz w:val="26"/>
+          <w:szCs w:val="26"/>
+          <w:rtl w:val="0"/>
+        </w:rPr>
+        <w:t xml:space="preserve">, </w:t>
+      </w:r>
+      <w:r>
+        <w:rPr>
+          <w:sz w:val="26"/>
+          <w:szCs w:val="26"/>
+          <w:highlight w:val="yellow"/>
+          <w:rtl w:val="0"/>
+        </w:rPr>
+        <w:t>cityprocu</w:t>
+      </w:r>
+      <w:r>
+        <w:rPr>
+          <w:sz w:val="26"/>
+          <w:szCs w:val="26"/>
+          <w:rtl w:val="0"/>
+        </w:rPr>
+        <w:t xml:space="preserve">, </w:t>
+      </w:r>
+      <w:r>
+        <w:rPr>
+          <w:sz w:val="26"/>
+          <w:szCs w:val="26"/>
+          <w:highlight w:val="yellow"/>
+          <w:rtl w:val="0"/>
+        </w:rPr>
+        <w:t>sp</w:t>
+      </w:r>
+      <w:r>
+        <w:rPr>
+          <w:sz w:val="26"/>
+          <w:szCs w:val="26"/>
+          <w:vertAlign w:val="baseline"/>
+          <w:rtl w:val="0"/>
+        </w:rPr>
+        <w:t xml:space="preserve">; </w:t>
       </w:r>
       <w:r>
         <w:rPr>
@@ -1161,24 +996,24 @@
           <w:highlight w:val="yellow"/>
           <w:rtl w:val="0"/>
         </w:rPr>
-        <w:t>porra</w:t>
-      </w:r>
-      <w:r>
-        <w:rPr>
-          <w:sz w:val="26"/>
-          <w:szCs w:val="26"/>
-          <w:rtl w:val="0"/>
-        </w:rPr>
-        <w:t xml:space="preserve">, </w:t>
-      </w:r>
-      <w:r>
-        <w:rPr>
-          <w:sz w:val="26"/>
-          <w:szCs w:val="26"/>
-          <w:highlight w:val="yellow"/>
-          <w:rtl w:val="0"/>
-        </w:rPr>
-        <w:t>porra</w:t>
+        <w:t>brr</w:t>
+      </w:r>
+      <w:r>
+        <w:rPr>
+          <w:sz w:val="26"/>
+          <w:szCs w:val="26"/>
+          <w:rtl w:val="0"/>
+        </w:rPr>
+        <w:t xml:space="preserve">, </w:t>
+      </w:r>
+      <w:r>
+        <w:rPr>
+          <w:sz w:val="26"/>
+          <w:szCs w:val="26"/>
+          <w:highlight w:val="yellow"/>
+          <w:rtl w:val="0"/>
+        </w:rPr>
+        <w:t>civil</w:t>
       </w:r>
       <w:r>
         <w:rPr>
@@ -1195,7 +1030,7 @@
           <w:highlight w:val="yellow"/>
           <w:rtl w:val="0"/>
         </w:rPr>
-        <w:t>porra</w:t>
+        <w:t>procuradorapro</w:t>
       </w:r>
       <w:r>
         <w:rPr>
@@ -1212,7 +1047,7 @@
           <w:highlight w:val="yellow"/>
           <w:rtl w:val="0"/>
         </w:rPr>
-        <w:t>porra</w:t>
+        <w:t>123</w:t>
       </w:r>
       <w:r>
         <w:rPr>
@@ -1229,7 +1064,7 @@
           <w:highlight w:val="yellow"/>
           <w:rtl w:val="0"/>
         </w:rPr>
-        <w:t>234.234.234-33</w:t>
+        <w:t>123.123.222-22</w:t>
       </w:r>
       <w:r>
         <w:rPr>
@@ -1246,75 +1081,75 @@
           <w:highlight w:val="yellow"/>
           <w:rtl w:val="0"/>
         </w:rPr>
-        <w:t>fds</w:t>
-      </w:r>
-      <w:r>
-        <w:rPr>
-          <w:sz w:val="26"/>
-          <w:szCs w:val="26"/>
-          <w:rtl w:val="0"/>
-        </w:rPr>
-        <w:t xml:space="preserve">, </w:t>
-      </w:r>
-      <w:r>
-        <w:rPr>
-          <w:sz w:val="26"/>
-          <w:szCs w:val="26"/>
-          <w:highlight w:val="yellow"/>
-          <w:rtl w:val="0"/>
-        </w:rPr>
-        <w:t>fdsa</w:t>
-      </w:r>
-      <w:r>
-        <w:rPr>
-          <w:sz w:val="26"/>
-          <w:szCs w:val="26"/>
-          <w:rtl w:val="0"/>
-        </w:rPr>
-        <w:t xml:space="preserve">, </w:t>
-      </w:r>
-      <w:r>
-        <w:rPr>
-          <w:sz w:val="26"/>
-          <w:szCs w:val="26"/>
-          <w:highlight w:val="yellow"/>
-          <w:rtl w:val="0"/>
-        </w:rPr>
-        <w:t>sda</w:t>
-      </w:r>
-      <w:r>
-        <w:rPr>
-          <w:sz w:val="26"/>
-          <w:szCs w:val="26"/>
-          <w:rtl w:val="0"/>
-        </w:rPr>
-        <w:t xml:space="preserve">, </w:t>
-      </w:r>
-      <w:r>
-        <w:rPr>
-          <w:sz w:val="26"/>
-          <w:szCs w:val="26"/>
-          <w:highlight w:val="yellow"/>
-          <w:rtl w:val="0"/>
-        </w:rPr>
-        <w:t>dsa</w:t>
-      </w:r>
-      <w:r>
-        <w:rPr>
-          <w:sz w:val="26"/>
-          <w:szCs w:val="26"/>
-          <w:rtl w:val="0"/>
-        </w:rPr>
-        <w:t xml:space="preserve">, </w:t>
-      </w:r>
-      <w:r>
-        <w:rPr>
-          <w:sz w:val="26"/>
-          <w:szCs w:val="26"/>
-          <w:highlight w:val="yellow"/>
-          <w:rtl w:val="0"/>
-        </w:rPr>
-        <w:t>dsa</w:t>
+        <w:t>logprocu</w:t>
+      </w:r>
+      <w:r>
+        <w:rPr>
+          <w:sz w:val="26"/>
+          <w:szCs w:val="26"/>
+          <w:rtl w:val="0"/>
+        </w:rPr>
+        <w:t xml:space="preserve">, </w:t>
+      </w:r>
+      <w:r>
+        <w:rPr>
+          <w:sz w:val="26"/>
+          <w:szCs w:val="26"/>
+          <w:highlight w:val="yellow"/>
+          <w:rtl w:val="0"/>
+        </w:rPr>
+        <w:t>bairroprocu</w:t>
+      </w:r>
+      <w:r>
+        <w:rPr>
+          <w:sz w:val="26"/>
+          <w:szCs w:val="26"/>
+          <w:rtl w:val="0"/>
+        </w:rPr>
+        <w:t xml:space="preserve">, </w:t>
+      </w:r>
+      <w:r>
+        <w:rPr>
+          <w:sz w:val="26"/>
+          <w:szCs w:val="26"/>
+          <w:highlight w:val="yellow"/>
+          <w:rtl w:val="0"/>
+        </w:rPr>
+        <w:t>123</w:t>
+      </w:r>
+      <w:r>
+        <w:rPr>
+          <w:sz w:val="26"/>
+          <w:szCs w:val="26"/>
+          <w:rtl w:val="0"/>
+        </w:rPr>
+        <w:t xml:space="preserve">, </w:t>
+      </w:r>
+      <w:r>
+        <w:rPr>
+          <w:sz w:val="26"/>
+          <w:szCs w:val="26"/>
+          <w:highlight w:val="yellow"/>
+          <w:rtl w:val="0"/>
+        </w:rPr>
+        <w:t>cityprocu</w:t>
+      </w:r>
+      <w:r>
+        <w:rPr>
+          <w:sz w:val="26"/>
+          <w:szCs w:val="26"/>
+          <w:rtl w:val="0"/>
+        </w:rPr>
+        <w:t xml:space="preserve">, </w:t>
+      </w:r>
+      <w:r>
+        <w:rPr>
+          <w:sz w:val="26"/>
+          <w:szCs w:val="26"/>
+          <w:highlight w:val="yellow"/>
+          <w:rtl w:val="0"/>
+        </w:rPr>
+        <w:t>sp</w:t>
       </w:r>
       <w:r>
         <w:rPr>
@@ -1379,24 +1214,24 @@
           <w:highlight w:val="yellow"/>
           <w:rtl w:val="0"/>
         </w:rPr>
-        <w:t>porra</w:t>
-      </w:r>
-      <w:r>
-        <w:rPr>
-          <w:sz w:val="26"/>
-          <w:szCs w:val="26"/>
-          <w:rtl w:val="0"/>
-        </w:rPr>
-        <w:t xml:space="preserve">, </w:t>
-      </w:r>
-      <w:r>
-        <w:rPr>
-          <w:sz w:val="26"/>
-          <w:szCs w:val="26"/>
-          <w:highlight w:val="yellow"/>
-          <w:rtl w:val="0"/>
-        </w:rPr>
-        <w:t>porra</w:t>
+        <w:t>brr</w:t>
+      </w:r>
+      <w:r>
+        <w:rPr>
+          <w:sz w:val="26"/>
+          <w:szCs w:val="26"/>
+          <w:rtl w:val="0"/>
+        </w:rPr>
+        <w:t xml:space="preserve">, </w:t>
+      </w:r>
+      <w:r>
+        <w:rPr>
+          <w:sz w:val="26"/>
+          <w:szCs w:val="26"/>
+          <w:highlight w:val="yellow"/>
+          <w:rtl w:val="0"/>
+        </w:rPr>
+        <w:t>civil</w:t>
       </w:r>
       <w:r>
         <w:rPr>
@@ -1413,7 +1248,7 @@
           <w:highlight w:val="yellow"/>
           <w:rtl w:val="0"/>
         </w:rPr>
-        <w:t>porra</w:t>
+        <w:t>procuradorapro</w:t>
       </w:r>
       <w:r>
         <w:rPr>
@@ -1430,7 +1265,7 @@
           <w:highlight w:val="yellow"/>
           <w:rtl w:val="0"/>
         </w:rPr>
-        <w:t>porra</w:t>
+        <w:t>123</w:t>
       </w:r>
       <w:r>
         <w:rPr>
@@ -1447,7 +1282,7 @@
           <w:highlight w:val="yellow"/>
           <w:rtl w:val="0"/>
         </w:rPr>
-        <w:t>234.234.234-33</w:t>
+        <w:t>123.123.222-22</w:t>
       </w:r>
       <w:r>
         <w:rPr>
@@ -1464,75 +1299,75 @@
           <w:highlight w:val="yellow"/>
           <w:rtl w:val="0"/>
         </w:rPr>
-        <w:t>fds</w:t>
-      </w:r>
-      <w:r>
-        <w:rPr>
-          <w:sz w:val="26"/>
-          <w:szCs w:val="26"/>
-          <w:rtl w:val="0"/>
-        </w:rPr>
-        <w:t xml:space="preserve">, </w:t>
-      </w:r>
-      <w:r>
-        <w:rPr>
-          <w:sz w:val="26"/>
-          <w:szCs w:val="26"/>
-          <w:highlight w:val="yellow"/>
-          <w:rtl w:val="0"/>
-        </w:rPr>
-        <w:t>fdsa</w:t>
-      </w:r>
-      <w:r>
-        <w:rPr>
-          <w:sz w:val="26"/>
-          <w:szCs w:val="26"/>
-          <w:rtl w:val="0"/>
-        </w:rPr>
-        <w:t xml:space="preserve">, </w:t>
-      </w:r>
-      <w:r>
-        <w:rPr>
-          <w:sz w:val="26"/>
-          <w:szCs w:val="26"/>
-          <w:highlight w:val="yellow"/>
-          <w:rtl w:val="0"/>
-        </w:rPr>
-        <w:t>sda</w:t>
-      </w:r>
-      <w:r>
-        <w:rPr>
-          <w:sz w:val="26"/>
-          <w:szCs w:val="26"/>
-          <w:rtl w:val="0"/>
-        </w:rPr>
-        <w:t xml:space="preserve">, </w:t>
-      </w:r>
-      <w:r>
-        <w:rPr>
-          <w:sz w:val="26"/>
-          <w:szCs w:val="26"/>
-          <w:highlight w:val="yellow"/>
-          <w:rtl w:val="0"/>
-        </w:rPr>
-        <w:t>dsa</w:t>
-      </w:r>
-      <w:r>
-        <w:rPr>
-          <w:sz w:val="26"/>
-          <w:szCs w:val="26"/>
-          <w:rtl w:val="0"/>
-        </w:rPr>
-        <w:t xml:space="preserve">, </w:t>
-      </w:r>
-      <w:r>
-        <w:rPr>
-          <w:sz w:val="26"/>
-          <w:szCs w:val="26"/>
-          <w:highlight w:val="yellow"/>
-          <w:rtl w:val="0"/>
-        </w:rPr>
-        <w:t>dsa</w:t>
+        <w:t>logprocu</w:t>
+      </w:r>
+      <w:r>
+        <w:rPr>
+          <w:sz w:val="26"/>
+          <w:szCs w:val="26"/>
+          <w:rtl w:val="0"/>
+        </w:rPr>
+        <w:t xml:space="preserve">, </w:t>
+      </w:r>
+      <w:r>
+        <w:rPr>
+          <w:sz w:val="26"/>
+          <w:szCs w:val="26"/>
+          <w:highlight w:val="yellow"/>
+          <w:rtl w:val="0"/>
+        </w:rPr>
+        <w:t>bairroprocu</w:t>
+      </w:r>
+      <w:r>
+        <w:rPr>
+          <w:sz w:val="26"/>
+          <w:szCs w:val="26"/>
+          <w:rtl w:val="0"/>
+        </w:rPr>
+        <w:t xml:space="preserve">, </w:t>
+      </w:r>
+      <w:r>
+        <w:rPr>
+          <w:sz w:val="26"/>
+          <w:szCs w:val="26"/>
+          <w:highlight w:val="yellow"/>
+          <w:rtl w:val="0"/>
+        </w:rPr>
+        <w:t>123</w:t>
+      </w:r>
+      <w:r>
+        <w:rPr>
+          <w:sz w:val="26"/>
+          <w:szCs w:val="26"/>
+          <w:rtl w:val="0"/>
+        </w:rPr>
+        <w:t xml:space="preserve">, </w:t>
+      </w:r>
+      <w:r>
+        <w:rPr>
+          <w:sz w:val="26"/>
+          <w:szCs w:val="26"/>
+          <w:highlight w:val="yellow"/>
+          <w:rtl w:val="0"/>
+        </w:rPr>
+        <w:t>cityprocu</w:t>
+      </w:r>
+      <w:r>
+        <w:rPr>
+          <w:sz w:val="26"/>
+          <w:szCs w:val="26"/>
+          <w:rtl w:val="0"/>
+        </w:rPr>
+        <w:t xml:space="preserve">, </w:t>
+      </w:r>
+      <w:r>
+        <w:rPr>
+          <w:sz w:val="26"/>
+          <w:szCs w:val="26"/>
+          <w:highlight w:val="yellow"/>
+          <w:rtl w:val="0"/>
+        </w:rPr>
+        <w:t>sp</w:t>
       </w:r>
       <w:r>
         <w:rPr>
